--- a/TestcaseSubiCake.docx
+++ b/TestcaseSubiCake.docx
@@ -1,6 +1,6 @@
 
 <file path=word/document.xml><?xml version="1.0" encoding="utf-8"?>
-<w:document xmlns:wpc="http://schemas.microsoft.com/office/word/2010/wordprocessingCanvas" xmlns:cx="http://schemas.microsoft.com/office/drawing/2014/chartex" xmlns:cx1="http://schemas.microsoft.com/office/drawing/2015/9/8/chartex" xmlns:cx2="http://schemas.microsoft.com/office/drawing/2015/10/21/chartex" xmlns:cx3="http://schemas.microsoft.com/office/drawing/2016/5/9/chartex" xmlns:cx4="http://schemas.microsoft.com/office/drawing/2016/5/10/chartex" xmlns:cx5="http://schemas.microsoft.com/office/drawing/2016/5/11/chartex" xmlns:cx6="http://schemas.microsoft.com/office/drawing/2016/5/12/chartex" xmlns:cx7="http://schemas.microsoft.com/office/drawing/2016/5/13/chartex" xmlns:cx8="http://schemas.microsoft.com/office/drawing/2016/5/14/chartex" xmlns:mc="http://schemas.openxmlformats.org/markup-compatibility/2006" xmlns:aink="http://schemas.microsoft.com/office/drawing/2016/ink" xmlns:am3d="http://schemas.microsoft.com/office/drawing/2017/model3d" xmlns:o="urn:schemas-microsoft-com:office:office" xmlns:r="http://schemas.openxmlformats.org/officeDocument/2006/relationships" xmlns:m="http://schemas.openxmlformats.org/officeDocument/2006/math" xmlns:v="urn:schemas-microsoft-com:vml" xmlns:wp14="http://schemas.microsoft.com/office/word/2010/wordprocessingDrawing" xmlns:wp="http://schemas.openxmlformats.org/drawingml/2006/wordprocessingDrawing" xmlns:w10="urn:schemas-microsoft-com:office:word" xmlns:w="http://schemas.openxmlformats.org/wordprocessingml/2006/main" xmlns:w14="http://schemas.microsoft.com/office/word/2010/wordml" xmlns:w15="http://schemas.microsoft.com/office/word/2012/wordml" xmlns:w16cid="http://schemas.microsoft.com/office/word/2016/wordml/cid" xmlns:w16se="http://schemas.microsoft.com/office/word/2015/wordml/symex" xmlns:wpg="http://schemas.microsoft.com/office/word/2010/wordprocessingGroup" xmlns:wpi="http://schemas.microsoft.com/office/word/2010/wordprocessingInk" xmlns:wne="http://schemas.microsoft.com/office/word/2006/wordml" xmlns:wps="http://schemas.microsoft.com/office/word/2010/wordprocessingShape" mc:Ignorable="w14 w15 w16se w16cid wp14">
+<w:document xmlns:wpc="http://schemas.microsoft.com/office/word/2010/wordprocessingCanvas" xmlns:mc="http://schemas.openxmlformats.org/markup-compatibility/2006" xmlns:o="urn:schemas-microsoft-com:office:office" xmlns:r="http://schemas.openxmlformats.org/officeDocument/2006/relationships" xmlns:m="http://schemas.openxmlformats.org/officeDocument/2006/math" xmlns:v="urn:schemas-microsoft-com:vml" xmlns:wp14="http://schemas.microsoft.com/office/word/2010/wordprocessingDrawing" xmlns:wp="http://schemas.openxmlformats.org/drawingml/2006/wordprocessingDrawing" xmlns:w10="urn:schemas-microsoft-com:office:word" xmlns:w="http://schemas.openxmlformats.org/wordprocessingml/2006/main" xmlns:w14="http://schemas.microsoft.com/office/word/2010/wordml" xmlns:w15="http://schemas.microsoft.com/office/word/2012/wordml" xmlns:wpg="http://schemas.microsoft.com/office/word/2010/wordprocessingGroup" xmlns:wpi="http://schemas.microsoft.com/office/word/2010/wordprocessingInk" xmlns:wne="http://schemas.microsoft.com/office/word/2006/wordml" xmlns:wps="http://schemas.microsoft.com/office/word/2010/wordprocessingShape" mc:Ignorable="w14 w15 wp14">
   <w:body>
     <w:p>
       <w:pPr>
@@ -12,8 +12,6 @@
           <w:lang w:val="en-ID"/>
         </w:rPr>
       </w:pPr>
-      <w:bookmarkStart w:id="0" w:name="_GoBack"/>
-      <w:bookmarkEnd w:id="0"/>
       <w:r>
         <w:rPr>
           <w:rFonts w:ascii="Times New Roman" w:hAnsi="Times New Roman" w:cs="Times New Roman"/>
@@ -38,7 +36,17 @@
           <w:sz w:val="24"/>
           <w:lang w:val="en-ID"/>
         </w:rPr>
-        <w:t>Test Scenario Creation</w:t>
+        <w:t>Test Scenari</w:t>
+      </w:r>
+      <w:bookmarkStart w:id="0" w:name="_GoBack"/>
+      <w:bookmarkEnd w:id="0"/>
+      <w:r>
+        <w:rPr>
+          <w:rFonts w:ascii="Times New Roman" w:hAnsi="Times New Roman" w:cs="Times New Roman"/>
+          <w:sz w:val="24"/>
+          <w:lang w:val="en-ID"/>
+        </w:rPr>
+        <w:t>o Creation</w:t>
       </w:r>
     </w:p>
     <w:tbl>
@@ -54,6 +62,7 @@
         <w:gridCol w:w="2375"/>
         <w:gridCol w:w="1072"/>
         <w:gridCol w:w="913"/>
+        <w:gridCol w:w="913"/>
       </w:tblGrid>
       <w:tr>
         <w:tc>
@@ -80,7 +89,7 @@
         </w:tc>
         <w:tc>
           <w:tcPr>
-            <w:tcW w:w="1066" w:type="dxa"/>
+            <w:tcW w:w="1656" w:type="dxa"/>
           </w:tcPr>
           <w:p>
             <w:pPr>
@@ -185,6 +194,28 @@
                 <w:lang w:val="en-ID"/>
               </w:rPr>
               <w:t>No. Of test Cases</w:t>
+            </w:r>
+          </w:p>
+        </w:tc>
+        <w:tc>
+          <w:tcPr>
+            <w:tcW w:w="913" w:type="dxa"/>
+          </w:tcPr>
+          <w:p>
+            <w:pPr>
+              <w:rPr>
+                <w:rFonts w:ascii="Times New Roman" w:hAnsi="Times New Roman" w:cs="Times New Roman"/>
+                <w:sz w:val="24"/>
+                <w:lang w:val="id-ID"/>
+              </w:rPr>
+            </w:pPr>
+            <w:r>
+              <w:rPr>
+                <w:rFonts w:ascii="Times New Roman" w:hAnsi="Times New Roman" w:cs="Times New Roman"/>
+                <w:sz w:val="24"/>
+                <w:lang w:val="id-ID"/>
+              </w:rPr>
+              <w:t>Result</w:t>
             </w:r>
           </w:p>
         </w:tc>
@@ -214,7 +245,7 @@
         </w:tc>
         <w:tc>
           <w:tcPr>
-            <w:tcW w:w="1066" w:type="dxa"/>
+            <w:tcW w:w="1656" w:type="dxa"/>
           </w:tcPr>
           <w:p>
             <w:pPr>
@@ -274,7 +305,277 @@
                 <w:sz w:val="24"/>
                 <w:lang w:val="en-ID"/>
               </w:rPr>
-              <w:t>User harus bisa mendaftarkan dan memasukkan data diri beserta username dan password yang nantinya akan tersimpan di database dan bisa dipakai untuk login</w:t>
+              <w:t xml:space="preserve">User </w:t>
+            </w:r>
+            <w:proofErr w:type="spellStart"/>
+            <w:r>
+              <w:rPr>
+                <w:rFonts w:ascii="Times New Roman" w:hAnsi="Times New Roman" w:cs="Times New Roman"/>
+                <w:sz w:val="24"/>
+                <w:lang w:val="en-ID"/>
+              </w:rPr>
+              <w:t>harus</w:t>
+            </w:r>
+            <w:proofErr w:type="spellEnd"/>
+            <w:r>
+              <w:rPr>
+                <w:rFonts w:ascii="Times New Roman" w:hAnsi="Times New Roman" w:cs="Times New Roman"/>
+                <w:sz w:val="24"/>
+                <w:lang w:val="en-ID"/>
+              </w:rPr>
+              <w:t xml:space="preserve"> </w:t>
+            </w:r>
+            <w:proofErr w:type="spellStart"/>
+            <w:r>
+              <w:rPr>
+                <w:rFonts w:ascii="Times New Roman" w:hAnsi="Times New Roman" w:cs="Times New Roman"/>
+                <w:sz w:val="24"/>
+                <w:lang w:val="en-ID"/>
+              </w:rPr>
+              <w:t>bisa</w:t>
+            </w:r>
+            <w:proofErr w:type="spellEnd"/>
+            <w:r>
+              <w:rPr>
+                <w:rFonts w:ascii="Times New Roman" w:hAnsi="Times New Roman" w:cs="Times New Roman"/>
+                <w:sz w:val="24"/>
+                <w:lang w:val="en-ID"/>
+              </w:rPr>
+              <w:t xml:space="preserve"> </w:t>
+            </w:r>
+            <w:proofErr w:type="spellStart"/>
+            <w:r>
+              <w:rPr>
+                <w:rFonts w:ascii="Times New Roman" w:hAnsi="Times New Roman" w:cs="Times New Roman"/>
+                <w:sz w:val="24"/>
+                <w:lang w:val="en-ID"/>
+              </w:rPr>
+              <w:t>mendaftarkan</w:t>
+            </w:r>
+            <w:proofErr w:type="spellEnd"/>
+            <w:r>
+              <w:rPr>
+                <w:rFonts w:ascii="Times New Roman" w:hAnsi="Times New Roman" w:cs="Times New Roman"/>
+                <w:sz w:val="24"/>
+                <w:lang w:val="en-ID"/>
+              </w:rPr>
+              <w:t xml:space="preserve"> </w:t>
+            </w:r>
+            <w:proofErr w:type="spellStart"/>
+            <w:r>
+              <w:rPr>
+                <w:rFonts w:ascii="Times New Roman" w:hAnsi="Times New Roman" w:cs="Times New Roman"/>
+                <w:sz w:val="24"/>
+                <w:lang w:val="en-ID"/>
+              </w:rPr>
+              <w:t>dan</w:t>
+            </w:r>
+            <w:proofErr w:type="spellEnd"/>
+            <w:r>
+              <w:rPr>
+                <w:rFonts w:ascii="Times New Roman" w:hAnsi="Times New Roman" w:cs="Times New Roman"/>
+                <w:sz w:val="24"/>
+                <w:lang w:val="en-ID"/>
+              </w:rPr>
+              <w:t xml:space="preserve"> </w:t>
+            </w:r>
+            <w:proofErr w:type="spellStart"/>
+            <w:r>
+              <w:rPr>
+                <w:rFonts w:ascii="Times New Roman" w:hAnsi="Times New Roman" w:cs="Times New Roman"/>
+                <w:sz w:val="24"/>
+                <w:lang w:val="en-ID"/>
+              </w:rPr>
+              <w:t>memasukkan</w:t>
+            </w:r>
+            <w:proofErr w:type="spellEnd"/>
+            <w:r>
+              <w:rPr>
+                <w:rFonts w:ascii="Times New Roman" w:hAnsi="Times New Roman" w:cs="Times New Roman"/>
+                <w:sz w:val="24"/>
+                <w:lang w:val="en-ID"/>
+              </w:rPr>
+              <w:t xml:space="preserve"> data </w:t>
+            </w:r>
+            <w:proofErr w:type="spellStart"/>
+            <w:r>
+              <w:rPr>
+                <w:rFonts w:ascii="Times New Roman" w:hAnsi="Times New Roman" w:cs="Times New Roman"/>
+                <w:sz w:val="24"/>
+                <w:lang w:val="en-ID"/>
+              </w:rPr>
+              <w:t>diri</w:t>
+            </w:r>
+            <w:proofErr w:type="spellEnd"/>
+            <w:r>
+              <w:rPr>
+                <w:rFonts w:ascii="Times New Roman" w:hAnsi="Times New Roman" w:cs="Times New Roman"/>
+                <w:sz w:val="24"/>
+                <w:lang w:val="en-ID"/>
+              </w:rPr>
+              <w:t xml:space="preserve"> </w:t>
+            </w:r>
+            <w:proofErr w:type="spellStart"/>
+            <w:r>
+              <w:rPr>
+                <w:rFonts w:ascii="Times New Roman" w:hAnsi="Times New Roman" w:cs="Times New Roman"/>
+                <w:sz w:val="24"/>
+                <w:lang w:val="en-ID"/>
+              </w:rPr>
+              <w:t>beserta</w:t>
+            </w:r>
+            <w:proofErr w:type="spellEnd"/>
+            <w:r>
+              <w:rPr>
+                <w:rFonts w:ascii="Times New Roman" w:hAnsi="Times New Roman" w:cs="Times New Roman"/>
+                <w:sz w:val="24"/>
+                <w:lang w:val="en-ID"/>
+              </w:rPr>
+              <w:t xml:space="preserve"> username </w:t>
+            </w:r>
+            <w:proofErr w:type="spellStart"/>
+            <w:r>
+              <w:rPr>
+                <w:rFonts w:ascii="Times New Roman" w:hAnsi="Times New Roman" w:cs="Times New Roman"/>
+                <w:sz w:val="24"/>
+                <w:lang w:val="en-ID"/>
+              </w:rPr>
+              <w:t>dan</w:t>
+            </w:r>
+            <w:proofErr w:type="spellEnd"/>
+            <w:r>
+              <w:rPr>
+                <w:rFonts w:ascii="Times New Roman" w:hAnsi="Times New Roman" w:cs="Times New Roman"/>
+                <w:sz w:val="24"/>
+                <w:lang w:val="en-ID"/>
+              </w:rPr>
+              <w:t xml:space="preserve"> password yang </w:t>
+            </w:r>
+            <w:proofErr w:type="spellStart"/>
+            <w:r>
+              <w:rPr>
+                <w:rFonts w:ascii="Times New Roman" w:hAnsi="Times New Roman" w:cs="Times New Roman"/>
+                <w:sz w:val="24"/>
+                <w:lang w:val="en-ID"/>
+              </w:rPr>
+              <w:t>nantinya</w:t>
+            </w:r>
+            <w:proofErr w:type="spellEnd"/>
+            <w:r>
+              <w:rPr>
+                <w:rFonts w:ascii="Times New Roman" w:hAnsi="Times New Roman" w:cs="Times New Roman"/>
+                <w:sz w:val="24"/>
+                <w:lang w:val="en-ID"/>
+              </w:rPr>
+              <w:t xml:space="preserve"> </w:t>
+            </w:r>
+            <w:proofErr w:type="spellStart"/>
+            <w:r>
+              <w:rPr>
+                <w:rFonts w:ascii="Times New Roman" w:hAnsi="Times New Roman" w:cs="Times New Roman"/>
+                <w:sz w:val="24"/>
+                <w:lang w:val="en-ID"/>
+              </w:rPr>
+              <w:t>akan</w:t>
+            </w:r>
+            <w:proofErr w:type="spellEnd"/>
+            <w:r>
+              <w:rPr>
+                <w:rFonts w:ascii="Times New Roman" w:hAnsi="Times New Roman" w:cs="Times New Roman"/>
+                <w:sz w:val="24"/>
+                <w:lang w:val="en-ID"/>
+              </w:rPr>
+              <w:t xml:space="preserve"> </w:t>
+            </w:r>
+            <w:proofErr w:type="spellStart"/>
+            <w:r>
+              <w:rPr>
+                <w:rFonts w:ascii="Times New Roman" w:hAnsi="Times New Roman" w:cs="Times New Roman"/>
+                <w:sz w:val="24"/>
+                <w:lang w:val="en-ID"/>
+              </w:rPr>
+              <w:t>tersimpan</w:t>
+            </w:r>
+            <w:proofErr w:type="spellEnd"/>
+            <w:r>
+              <w:rPr>
+                <w:rFonts w:ascii="Times New Roman" w:hAnsi="Times New Roman" w:cs="Times New Roman"/>
+                <w:sz w:val="24"/>
+                <w:lang w:val="en-ID"/>
+              </w:rPr>
+              <w:t xml:space="preserve"> di database </w:t>
+            </w:r>
+            <w:proofErr w:type="spellStart"/>
+            <w:r>
+              <w:rPr>
+                <w:rFonts w:ascii="Times New Roman" w:hAnsi="Times New Roman" w:cs="Times New Roman"/>
+                <w:sz w:val="24"/>
+                <w:lang w:val="en-ID"/>
+              </w:rPr>
+              <w:t>dan</w:t>
+            </w:r>
+            <w:proofErr w:type="spellEnd"/>
+            <w:r>
+              <w:rPr>
+                <w:rFonts w:ascii="Times New Roman" w:hAnsi="Times New Roman" w:cs="Times New Roman"/>
+                <w:sz w:val="24"/>
+                <w:lang w:val="en-ID"/>
+              </w:rPr>
+              <w:t xml:space="preserve"> </w:t>
+            </w:r>
+            <w:proofErr w:type="spellStart"/>
+            <w:r>
+              <w:rPr>
+                <w:rFonts w:ascii="Times New Roman" w:hAnsi="Times New Roman" w:cs="Times New Roman"/>
+                <w:sz w:val="24"/>
+                <w:lang w:val="en-ID"/>
+              </w:rPr>
+              <w:t>bisa</w:t>
+            </w:r>
+            <w:proofErr w:type="spellEnd"/>
+            <w:r>
+              <w:rPr>
+                <w:rFonts w:ascii="Times New Roman" w:hAnsi="Times New Roman" w:cs="Times New Roman"/>
+                <w:sz w:val="24"/>
+                <w:lang w:val="en-ID"/>
+              </w:rPr>
+              <w:t xml:space="preserve"> </w:t>
+            </w:r>
+            <w:proofErr w:type="spellStart"/>
+            <w:r>
+              <w:rPr>
+                <w:rFonts w:ascii="Times New Roman" w:hAnsi="Times New Roman" w:cs="Times New Roman"/>
+                <w:sz w:val="24"/>
+                <w:lang w:val="en-ID"/>
+              </w:rPr>
+              <w:t>dipakai</w:t>
+            </w:r>
+            <w:proofErr w:type="spellEnd"/>
+            <w:r>
+              <w:rPr>
+                <w:rFonts w:ascii="Times New Roman" w:hAnsi="Times New Roman" w:cs="Times New Roman"/>
+                <w:sz w:val="24"/>
+                <w:lang w:val="en-ID"/>
+              </w:rPr>
+              <w:t xml:space="preserve"> </w:t>
+            </w:r>
+            <w:proofErr w:type="spellStart"/>
+            <w:r>
+              <w:rPr>
+                <w:rFonts w:ascii="Times New Roman" w:hAnsi="Times New Roman" w:cs="Times New Roman"/>
+                <w:sz w:val="24"/>
+                <w:lang w:val="en-ID"/>
+              </w:rPr>
+              <w:t>untuk</w:t>
+            </w:r>
+            <w:proofErr w:type="spellEnd"/>
+            <w:r>
+              <w:rPr>
+                <w:rFonts w:ascii="Times New Roman" w:hAnsi="Times New Roman" w:cs="Times New Roman"/>
+                <w:sz w:val="24"/>
+                <w:lang w:val="en-ID"/>
+              </w:rPr>
+              <w:t xml:space="preserve"> login</w:t>
             </w:r>
           </w:p>
         </w:tc>
@@ -312,6 +613,28 @@
                 <w:lang w:val="en-ID"/>
               </w:rPr>
             </w:pPr>
+          </w:p>
+        </w:tc>
+        <w:tc>
+          <w:tcPr>
+            <w:tcW w:w="913" w:type="dxa"/>
+          </w:tcPr>
+          <w:p>
+            <w:pPr>
+              <w:rPr>
+                <w:rFonts w:ascii="Times New Roman" w:hAnsi="Times New Roman" w:cs="Times New Roman"/>
+                <w:sz w:val="24"/>
+                <w:lang w:val="id-ID"/>
+              </w:rPr>
+            </w:pPr>
+            <w:r>
+              <w:rPr>
+                <w:rFonts w:ascii="Times New Roman" w:hAnsi="Times New Roman" w:cs="Times New Roman"/>
+                <w:sz w:val="24"/>
+                <w:lang w:val="id-ID"/>
+              </w:rPr>
+              <w:t>Pass</w:t>
+            </w:r>
           </w:p>
         </w:tc>
       </w:tr>
@@ -340,7 +663,7 @@
         </w:tc>
         <w:tc>
           <w:tcPr>
-            <w:tcW w:w="1066" w:type="dxa"/>
+            <w:tcW w:w="1656" w:type="dxa"/>
           </w:tcPr>
           <w:p>
             <w:pPr>
@@ -400,8 +723,108 @@
                 <w:sz w:val="24"/>
                 <w:lang w:val="en-ID"/>
               </w:rPr>
-              <w:t>User harus bisa login dengan username dan password seperti yang terdaftar</w:t>
-            </w:r>
+              <w:t xml:space="preserve">User </w:t>
+            </w:r>
+            <w:proofErr w:type="spellStart"/>
+            <w:r>
+              <w:rPr>
+                <w:rFonts w:ascii="Times New Roman" w:hAnsi="Times New Roman" w:cs="Times New Roman"/>
+                <w:sz w:val="24"/>
+                <w:lang w:val="en-ID"/>
+              </w:rPr>
+              <w:t>harus</w:t>
+            </w:r>
+            <w:proofErr w:type="spellEnd"/>
+            <w:r>
+              <w:rPr>
+                <w:rFonts w:ascii="Times New Roman" w:hAnsi="Times New Roman" w:cs="Times New Roman"/>
+                <w:sz w:val="24"/>
+                <w:lang w:val="en-ID"/>
+              </w:rPr>
+              <w:t xml:space="preserve"> </w:t>
+            </w:r>
+            <w:proofErr w:type="spellStart"/>
+            <w:r>
+              <w:rPr>
+                <w:rFonts w:ascii="Times New Roman" w:hAnsi="Times New Roman" w:cs="Times New Roman"/>
+                <w:sz w:val="24"/>
+                <w:lang w:val="en-ID"/>
+              </w:rPr>
+              <w:t>bisa</w:t>
+            </w:r>
+            <w:proofErr w:type="spellEnd"/>
+            <w:r>
+              <w:rPr>
+                <w:rFonts w:ascii="Times New Roman" w:hAnsi="Times New Roman" w:cs="Times New Roman"/>
+                <w:sz w:val="24"/>
+                <w:lang w:val="en-ID"/>
+              </w:rPr>
+              <w:t xml:space="preserve"> login </w:t>
+            </w:r>
+            <w:proofErr w:type="spellStart"/>
+            <w:r>
+              <w:rPr>
+                <w:rFonts w:ascii="Times New Roman" w:hAnsi="Times New Roman" w:cs="Times New Roman"/>
+                <w:sz w:val="24"/>
+                <w:lang w:val="en-ID"/>
+              </w:rPr>
+              <w:t>dengan</w:t>
+            </w:r>
+            <w:proofErr w:type="spellEnd"/>
+            <w:r>
+              <w:rPr>
+                <w:rFonts w:ascii="Times New Roman" w:hAnsi="Times New Roman" w:cs="Times New Roman"/>
+                <w:sz w:val="24"/>
+                <w:lang w:val="en-ID"/>
+              </w:rPr>
+              <w:t xml:space="preserve"> username </w:t>
+            </w:r>
+            <w:proofErr w:type="spellStart"/>
+            <w:r>
+              <w:rPr>
+                <w:rFonts w:ascii="Times New Roman" w:hAnsi="Times New Roman" w:cs="Times New Roman"/>
+                <w:sz w:val="24"/>
+                <w:lang w:val="en-ID"/>
+              </w:rPr>
+              <w:t>dan</w:t>
+            </w:r>
+            <w:proofErr w:type="spellEnd"/>
+            <w:r>
+              <w:rPr>
+                <w:rFonts w:ascii="Times New Roman" w:hAnsi="Times New Roman" w:cs="Times New Roman"/>
+                <w:sz w:val="24"/>
+                <w:lang w:val="en-ID"/>
+              </w:rPr>
+              <w:t xml:space="preserve"> password </w:t>
+            </w:r>
+            <w:proofErr w:type="spellStart"/>
+            <w:r>
+              <w:rPr>
+                <w:rFonts w:ascii="Times New Roman" w:hAnsi="Times New Roman" w:cs="Times New Roman"/>
+                <w:sz w:val="24"/>
+                <w:lang w:val="en-ID"/>
+              </w:rPr>
+              <w:t>seperti</w:t>
+            </w:r>
+            <w:proofErr w:type="spellEnd"/>
+            <w:r>
+              <w:rPr>
+                <w:rFonts w:ascii="Times New Roman" w:hAnsi="Times New Roman" w:cs="Times New Roman"/>
+                <w:sz w:val="24"/>
+                <w:lang w:val="en-ID"/>
+              </w:rPr>
+              <w:t xml:space="preserve"> yang </w:t>
+            </w:r>
+            <w:proofErr w:type="spellStart"/>
+            <w:r>
+              <w:rPr>
+                <w:rFonts w:ascii="Times New Roman" w:hAnsi="Times New Roman" w:cs="Times New Roman"/>
+                <w:sz w:val="24"/>
+                <w:lang w:val="en-ID"/>
+              </w:rPr>
+              <w:t>terdaftar</w:t>
+            </w:r>
+            <w:proofErr w:type="spellEnd"/>
           </w:p>
         </w:tc>
         <w:tc>
@@ -438,6 +861,28 @@
                 <w:lang w:val="en-ID"/>
               </w:rPr>
             </w:pPr>
+          </w:p>
+        </w:tc>
+        <w:tc>
+          <w:tcPr>
+            <w:tcW w:w="913" w:type="dxa"/>
+          </w:tcPr>
+          <w:p>
+            <w:pPr>
+              <w:rPr>
+                <w:rFonts w:ascii="Times New Roman" w:hAnsi="Times New Roman" w:cs="Times New Roman"/>
+                <w:sz w:val="24"/>
+                <w:lang w:val="id-ID"/>
+              </w:rPr>
+            </w:pPr>
+            <w:r>
+              <w:rPr>
+                <w:rFonts w:ascii="Times New Roman" w:hAnsi="Times New Roman" w:cs="Times New Roman"/>
+                <w:sz w:val="24"/>
+                <w:lang w:val="id-ID"/>
+              </w:rPr>
+              <w:t>Pass</w:t>
+            </w:r>
           </w:p>
         </w:tc>
       </w:tr>
@@ -463,21 +908,13 @@
                 <w:sz w:val="24"/>
                 <w:lang w:val="en-ID"/>
               </w:rPr>
-              <w:t>T</w:t>
-            </w:r>
-            <w:r>
-              <w:rPr>
-                <w:rFonts w:ascii="Times New Roman" w:hAnsi="Times New Roman" w:cs="Times New Roman"/>
-                <w:sz w:val="24"/>
-                <w:lang w:val="en-ID"/>
-              </w:rPr>
-              <w:t>T_003</w:t>
-            </w:r>
-          </w:p>
-        </w:tc>
-        <w:tc>
-          <w:tcPr>
-            <w:tcW w:w="1066" w:type="dxa"/>
+              <w:t>TT_003</w:t>
+            </w:r>
+          </w:p>
+        </w:tc>
+        <w:tc>
+          <w:tcPr>
+            <w:tcW w:w="1656" w:type="dxa"/>
           </w:tcPr>
           <w:p>
             <w:pPr>
@@ -537,7 +974,277 @@
                 <w:sz w:val="24"/>
                 <w:lang w:val="en-ID"/>
               </w:rPr>
-              <w:t>Admin harus bisa mendaftarkan dan memasukkan data diri beserta username dan password yang nantinya akan tersimpan di database dan bisa dipakai untuk login</w:t>
+              <w:t xml:space="preserve">Admin </w:t>
+            </w:r>
+            <w:proofErr w:type="spellStart"/>
+            <w:r>
+              <w:rPr>
+                <w:rFonts w:ascii="Times New Roman" w:hAnsi="Times New Roman" w:cs="Times New Roman"/>
+                <w:sz w:val="24"/>
+                <w:lang w:val="en-ID"/>
+              </w:rPr>
+              <w:t>harus</w:t>
+            </w:r>
+            <w:proofErr w:type="spellEnd"/>
+            <w:r>
+              <w:rPr>
+                <w:rFonts w:ascii="Times New Roman" w:hAnsi="Times New Roman" w:cs="Times New Roman"/>
+                <w:sz w:val="24"/>
+                <w:lang w:val="en-ID"/>
+              </w:rPr>
+              <w:t xml:space="preserve"> </w:t>
+            </w:r>
+            <w:proofErr w:type="spellStart"/>
+            <w:r>
+              <w:rPr>
+                <w:rFonts w:ascii="Times New Roman" w:hAnsi="Times New Roman" w:cs="Times New Roman"/>
+                <w:sz w:val="24"/>
+                <w:lang w:val="en-ID"/>
+              </w:rPr>
+              <w:t>bisa</w:t>
+            </w:r>
+            <w:proofErr w:type="spellEnd"/>
+            <w:r>
+              <w:rPr>
+                <w:rFonts w:ascii="Times New Roman" w:hAnsi="Times New Roman" w:cs="Times New Roman"/>
+                <w:sz w:val="24"/>
+                <w:lang w:val="en-ID"/>
+              </w:rPr>
+              <w:t xml:space="preserve"> </w:t>
+            </w:r>
+            <w:proofErr w:type="spellStart"/>
+            <w:r>
+              <w:rPr>
+                <w:rFonts w:ascii="Times New Roman" w:hAnsi="Times New Roman" w:cs="Times New Roman"/>
+                <w:sz w:val="24"/>
+                <w:lang w:val="en-ID"/>
+              </w:rPr>
+              <w:t>mendaftarkan</w:t>
+            </w:r>
+            <w:proofErr w:type="spellEnd"/>
+            <w:r>
+              <w:rPr>
+                <w:rFonts w:ascii="Times New Roman" w:hAnsi="Times New Roman" w:cs="Times New Roman"/>
+                <w:sz w:val="24"/>
+                <w:lang w:val="en-ID"/>
+              </w:rPr>
+              <w:t xml:space="preserve"> </w:t>
+            </w:r>
+            <w:proofErr w:type="spellStart"/>
+            <w:r>
+              <w:rPr>
+                <w:rFonts w:ascii="Times New Roman" w:hAnsi="Times New Roman" w:cs="Times New Roman"/>
+                <w:sz w:val="24"/>
+                <w:lang w:val="en-ID"/>
+              </w:rPr>
+              <w:t>dan</w:t>
+            </w:r>
+            <w:proofErr w:type="spellEnd"/>
+            <w:r>
+              <w:rPr>
+                <w:rFonts w:ascii="Times New Roman" w:hAnsi="Times New Roman" w:cs="Times New Roman"/>
+                <w:sz w:val="24"/>
+                <w:lang w:val="en-ID"/>
+              </w:rPr>
+              <w:t xml:space="preserve"> </w:t>
+            </w:r>
+            <w:proofErr w:type="spellStart"/>
+            <w:r>
+              <w:rPr>
+                <w:rFonts w:ascii="Times New Roman" w:hAnsi="Times New Roman" w:cs="Times New Roman"/>
+                <w:sz w:val="24"/>
+                <w:lang w:val="en-ID"/>
+              </w:rPr>
+              <w:t>memasukkan</w:t>
+            </w:r>
+            <w:proofErr w:type="spellEnd"/>
+            <w:r>
+              <w:rPr>
+                <w:rFonts w:ascii="Times New Roman" w:hAnsi="Times New Roman" w:cs="Times New Roman"/>
+                <w:sz w:val="24"/>
+                <w:lang w:val="en-ID"/>
+              </w:rPr>
+              <w:t xml:space="preserve"> data </w:t>
+            </w:r>
+            <w:proofErr w:type="spellStart"/>
+            <w:r>
+              <w:rPr>
+                <w:rFonts w:ascii="Times New Roman" w:hAnsi="Times New Roman" w:cs="Times New Roman"/>
+                <w:sz w:val="24"/>
+                <w:lang w:val="en-ID"/>
+              </w:rPr>
+              <w:t>diri</w:t>
+            </w:r>
+            <w:proofErr w:type="spellEnd"/>
+            <w:r>
+              <w:rPr>
+                <w:rFonts w:ascii="Times New Roman" w:hAnsi="Times New Roman" w:cs="Times New Roman"/>
+                <w:sz w:val="24"/>
+                <w:lang w:val="en-ID"/>
+              </w:rPr>
+              <w:t xml:space="preserve"> </w:t>
+            </w:r>
+            <w:proofErr w:type="spellStart"/>
+            <w:r>
+              <w:rPr>
+                <w:rFonts w:ascii="Times New Roman" w:hAnsi="Times New Roman" w:cs="Times New Roman"/>
+                <w:sz w:val="24"/>
+                <w:lang w:val="en-ID"/>
+              </w:rPr>
+              <w:t>beserta</w:t>
+            </w:r>
+            <w:proofErr w:type="spellEnd"/>
+            <w:r>
+              <w:rPr>
+                <w:rFonts w:ascii="Times New Roman" w:hAnsi="Times New Roman" w:cs="Times New Roman"/>
+                <w:sz w:val="24"/>
+                <w:lang w:val="en-ID"/>
+              </w:rPr>
+              <w:t xml:space="preserve"> username </w:t>
+            </w:r>
+            <w:proofErr w:type="spellStart"/>
+            <w:r>
+              <w:rPr>
+                <w:rFonts w:ascii="Times New Roman" w:hAnsi="Times New Roman" w:cs="Times New Roman"/>
+                <w:sz w:val="24"/>
+                <w:lang w:val="en-ID"/>
+              </w:rPr>
+              <w:t>dan</w:t>
+            </w:r>
+            <w:proofErr w:type="spellEnd"/>
+            <w:r>
+              <w:rPr>
+                <w:rFonts w:ascii="Times New Roman" w:hAnsi="Times New Roman" w:cs="Times New Roman"/>
+                <w:sz w:val="24"/>
+                <w:lang w:val="en-ID"/>
+              </w:rPr>
+              <w:t xml:space="preserve"> password yang </w:t>
+            </w:r>
+            <w:proofErr w:type="spellStart"/>
+            <w:r>
+              <w:rPr>
+                <w:rFonts w:ascii="Times New Roman" w:hAnsi="Times New Roman" w:cs="Times New Roman"/>
+                <w:sz w:val="24"/>
+                <w:lang w:val="en-ID"/>
+              </w:rPr>
+              <w:t>nantinya</w:t>
+            </w:r>
+            <w:proofErr w:type="spellEnd"/>
+            <w:r>
+              <w:rPr>
+                <w:rFonts w:ascii="Times New Roman" w:hAnsi="Times New Roman" w:cs="Times New Roman"/>
+                <w:sz w:val="24"/>
+                <w:lang w:val="en-ID"/>
+              </w:rPr>
+              <w:t xml:space="preserve"> </w:t>
+            </w:r>
+            <w:proofErr w:type="spellStart"/>
+            <w:r>
+              <w:rPr>
+                <w:rFonts w:ascii="Times New Roman" w:hAnsi="Times New Roman" w:cs="Times New Roman"/>
+                <w:sz w:val="24"/>
+                <w:lang w:val="en-ID"/>
+              </w:rPr>
+              <w:t>akan</w:t>
+            </w:r>
+            <w:proofErr w:type="spellEnd"/>
+            <w:r>
+              <w:rPr>
+                <w:rFonts w:ascii="Times New Roman" w:hAnsi="Times New Roman" w:cs="Times New Roman"/>
+                <w:sz w:val="24"/>
+                <w:lang w:val="en-ID"/>
+              </w:rPr>
+              <w:t xml:space="preserve"> </w:t>
+            </w:r>
+            <w:proofErr w:type="spellStart"/>
+            <w:r>
+              <w:rPr>
+                <w:rFonts w:ascii="Times New Roman" w:hAnsi="Times New Roman" w:cs="Times New Roman"/>
+                <w:sz w:val="24"/>
+                <w:lang w:val="en-ID"/>
+              </w:rPr>
+              <w:t>tersimpan</w:t>
+            </w:r>
+            <w:proofErr w:type="spellEnd"/>
+            <w:r>
+              <w:rPr>
+                <w:rFonts w:ascii="Times New Roman" w:hAnsi="Times New Roman" w:cs="Times New Roman"/>
+                <w:sz w:val="24"/>
+                <w:lang w:val="en-ID"/>
+              </w:rPr>
+              <w:t xml:space="preserve"> di database </w:t>
+            </w:r>
+            <w:proofErr w:type="spellStart"/>
+            <w:r>
+              <w:rPr>
+                <w:rFonts w:ascii="Times New Roman" w:hAnsi="Times New Roman" w:cs="Times New Roman"/>
+                <w:sz w:val="24"/>
+                <w:lang w:val="en-ID"/>
+              </w:rPr>
+              <w:t>dan</w:t>
+            </w:r>
+            <w:proofErr w:type="spellEnd"/>
+            <w:r>
+              <w:rPr>
+                <w:rFonts w:ascii="Times New Roman" w:hAnsi="Times New Roman" w:cs="Times New Roman"/>
+                <w:sz w:val="24"/>
+                <w:lang w:val="en-ID"/>
+              </w:rPr>
+              <w:t xml:space="preserve"> </w:t>
+            </w:r>
+            <w:proofErr w:type="spellStart"/>
+            <w:r>
+              <w:rPr>
+                <w:rFonts w:ascii="Times New Roman" w:hAnsi="Times New Roman" w:cs="Times New Roman"/>
+                <w:sz w:val="24"/>
+                <w:lang w:val="en-ID"/>
+              </w:rPr>
+              <w:t>bisa</w:t>
+            </w:r>
+            <w:proofErr w:type="spellEnd"/>
+            <w:r>
+              <w:rPr>
+                <w:rFonts w:ascii="Times New Roman" w:hAnsi="Times New Roman" w:cs="Times New Roman"/>
+                <w:sz w:val="24"/>
+                <w:lang w:val="en-ID"/>
+              </w:rPr>
+              <w:t xml:space="preserve"> </w:t>
+            </w:r>
+            <w:proofErr w:type="spellStart"/>
+            <w:r>
+              <w:rPr>
+                <w:rFonts w:ascii="Times New Roman" w:hAnsi="Times New Roman" w:cs="Times New Roman"/>
+                <w:sz w:val="24"/>
+                <w:lang w:val="en-ID"/>
+              </w:rPr>
+              <w:t>dipakai</w:t>
+            </w:r>
+            <w:proofErr w:type="spellEnd"/>
+            <w:r>
+              <w:rPr>
+                <w:rFonts w:ascii="Times New Roman" w:hAnsi="Times New Roman" w:cs="Times New Roman"/>
+                <w:sz w:val="24"/>
+                <w:lang w:val="en-ID"/>
+              </w:rPr>
+              <w:t xml:space="preserve"> </w:t>
+            </w:r>
+            <w:proofErr w:type="spellStart"/>
+            <w:r>
+              <w:rPr>
+                <w:rFonts w:ascii="Times New Roman" w:hAnsi="Times New Roman" w:cs="Times New Roman"/>
+                <w:sz w:val="24"/>
+                <w:lang w:val="en-ID"/>
+              </w:rPr>
+              <w:t>untuk</w:t>
+            </w:r>
+            <w:proofErr w:type="spellEnd"/>
+            <w:r>
+              <w:rPr>
+                <w:rFonts w:ascii="Times New Roman" w:hAnsi="Times New Roman" w:cs="Times New Roman"/>
+                <w:sz w:val="24"/>
+                <w:lang w:val="en-ID"/>
+              </w:rPr>
+              <w:t xml:space="preserve"> login</w:t>
             </w:r>
           </w:p>
         </w:tc>
@@ -575,6 +1282,28 @@
                 <w:lang w:val="en-ID"/>
               </w:rPr>
             </w:pPr>
+          </w:p>
+        </w:tc>
+        <w:tc>
+          <w:tcPr>
+            <w:tcW w:w="913" w:type="dxa"/>
+          </w:tcPr>
+          <w:p>
+            <w:pPr>
+              <w:rPr>
+                <w:rFonts w:ascii="Times New Roman" w:hAnsi="Times New Roman" w:cs="Times New Roman"/>
+                <w:sz w:val="24"/>
+                <w:lang w:val="id-ID"/>
+              </w:rPr>
+            </w:pPr>
+            <w:r>
+              <w:rPr>
+                <w:rFonts w:ascii="Times New Roman" w:hAnsi="Times New Roman" w:cs="Times New Roman"/>
+                <w:sz w:val="24"/>
+                <w:lang w:val="id-ID"/>
+              </w:rPr>
+              <w:t>Pass</w:t>
+            </w:r>
           </w:p>
         </w:tc>
       </w:tr>
@@ -606,7 +1335,7 @@
         </w:tc>
         <w:tc>
           <w:tcPr>
-            <w:tcW w:w="1066" w:type="dxa"/>
+            <w:tcW w:w="1656" w:type="dxa"/>
           </w:tcPr>
           <w:p>
             <w:pPr>
@@ -666,8 +1395,108 @@
                 <w:sz w:val="24"/>
                 <w:lang w:val="en-ID"/>
               </w:rPr>
-              <w:t>Admin harus bisa login dengan username dan password seperti yang terdaftar</w:t>
-            </w:r>
+              <w:t xml:space="preserve">Admin </w:t>
+            </w:r>
+            <w:proofErr w:type="spellStart"/>
+            <w:r>
+              <w:rPr>
+                <w:rFonts w:ascii="Times New Roman" w:hAnsi="Times New Roman" w:cs="Times New Roman"/>
+                <w:sz w:val="24"/>
+                <w:lang w:val="en-ID"/>
+              </w:rPr>
+              <w:t>harus</w:t>
+            </w:r>
+            <w:proofErr w:type="spellEnd"/>
+            <w:r>
+              <w:rPr>
+                <w:rFonts w:ascii="Times New Roman" w:hAnsi="Times New Roman" w:cs="Times New Roman"/>
+                <w:sz w:val="24"/>
+                <w:lang w:val="en-ID"/>
+              </w:rPr>
+              <w:t xml:space="preserve"> </w:t>
+            </w:r>
+            <w:proofErr w:type="spellStart"/>
+            <w:r>
+              <w:rPr>
+                <w:rFonts w:ascii="Times New Roman" w:hAnsi="Times New Roman" w:cs="Times New Roman"/>
+                <w:sz w:val="24"/>
+                <w:lang w:val="en-ID"/>
+              </w:rPr>
+              <w:t>bisa</w:t>
+            </w:r>
+            <w:proofErr w:type="spellEnd"/>
+            <w:r>
+              <w:rPr>
+                <w:rFonts w:ascii="Times New Roman" w:hAnsi="Times New Roman" w:cs="Times New Roman"/>
+                <w:sz w:val="24"/>
+                <w:lang w:val="en-ID"/>
+              </w:rPr>
+              <w:t xml:space="preserve"> login </w:t>
+            </w:r>
+            <w:proofErr w:type="spellStart"/>
+            <w:r>
+              <w:rPr>
+                <w:rFonts w:ascii="Times New Roman" w:hAnsi="Times New Roman" w:cs="Times New Roman"/>
+                <w:sz w:val="24"/>
+                <w:lang w:val="en-ID"/>
+              </w:rPr>
+              <w:t>dengan</w:t>
+            </w:r>
+            <w:proofErr w:type="spellEnd"/>
+            <w:r>
+              <w:rPr>
+                <w:rFonts w:ascii="Times New Roman" w:hAnsi="Times New Roman" w:cs="Times New Roman"/>
+                <w:sz w:val="24"/>
+                <w:lang w:val="en-ID"/>
+              </w:rPr>
+              <w:t xml:space="preserve"> username </w:t>
+            </w:r>
+            <w:proofErr w:type="spellStart"/>
+            <w:r>
+              <w:rPr>
+                <w:rFonts w:ascii="Times New Roman" w:hAnsi="Times New Roman" w:cs="Times New Roman"/>
+                <w:sz w:val="24"/>
+                <w:lang w:val="en-ID"/>
+              </w:rPr>
+              <w:t>dan</w:t>
+            </w:r>
+            <w:proofErr w:type="spellEnd"/>
+            <w:r>
+              <w:rPr>
+                <w:rFonts w:ascii="Times New Roman" w:hAnsi="Times New Roman" w:cs="Times New Roman"/>
+                <w:sz w:val="24"/>
+                <w:lang w:val="en-ID"/>
+              </w:rPr>
+              <w:t xml:space="preserve"> password </w:t>
+            </w:r>
+            <w:proofErr w:type="spellStart"/>
+            <w:r>
+              <w:rPr>
+                <w:rFonts w:ascii="Times New Roman" w:hAnsi="Times New Roman" w:cs="Times New Roman"/>
+                <w:sz w:val="24"/>
+                <w:lang w:val="en-ID"/>
+              </w:rPr>
+              <w:t>seperti</w:t>
+            </w:r>
+            <w:proofErr w:type="spellEnd"/>
+            <w:r>
+              <w:rPr>
+                <w:rFonts w:ascii="Times New Roman" w:hAnsi="Times New Roman" w:cs="Times New Roman"/>
+                <w:sz w:val="24"/>
+                <w:lang w:val="en-ID"/>
+              </w:rPr>
+              <w:t xml:space="preserve"> yang </w:t>
+            </w:r>
+            <w:proofErr w:type="spellStart"/>
+            <w:r>
+              <w:rPr>
+                <w:rFonts w:ascii="Times New Roman" w:hAnsi="Times New Roman" w:cs="Times New Roman"/>
+                <w:sz w:val="24"/>
+                <w:lang w:val="en-ID"/>
+              </w:rPr>
+              <w:t>terdaftar</w:t>
+            </w:r>
+            <w:proofErr w:type="spellEnd"/>
           </w:p>
         </w:tc>
         <w:tc>
@@ -704,6 +1533,28 @@
                 <w:lang w:val="en-ID"/>
               </w:rPr>
             </w:pPr>
+          </w:p>
+        </w:tc>
+        <w:tc>
+          <w:tcPr>
+            <w:tcW w:w="913" w:type="dxa"/>
+          </w:tcPr>
+          <w:p>
+            <w:pPr>
+              <w:rPr>
+                <w:rFonts w:ascii="Times New Roman" w:hAnsi="Times New Roman" w:cs="Times New Roman"/>
+                <w:sz w:val="24"/>
+                <w:lang w:val="id-ID"/>
+              </w:rPr>
+            </w:pPr>
+            <w:r>
+              <w:rPr>
+                <w:rFonts w:ascii="Times New Roman" w:hAnsi="Times New Roman" w:cs="Times New Roman"/>
+                <w:sz w:val="24"/>
+                <w:lang w:val="id-ID"/>
+              </w:rPr>
+              <w:t>Pass</w:t>
+            </w:r>
           </w:p>
         </w:tc>
       </w:tr>
@@ -735,7 +1586,7 @@
         </w:tc>
         <w:tc>
           <w:tcPr>
-            <w:tcW w:w="1066" w:type="dxa"/>
+            <w:tcW w:w="1656" w:type="dxa"/>
           </w:tcPr>
           <w:p>
             <w:pPr>
@@ -789,21 +1640,131 @@
                 <w:lang w:val="en-ID"/>
               </w:rPr>
             </w:pPr>
-            <w:r>
-              <w:rPr>
-                <w:rFonts w:ascii="Times New Roman" w:hAnsi="Times New Roman" w:cs="Times New Roman"/>
-                <w:sz w:val="24"/>
-                <w:lang w:val="en-ID"/>
-              </w:rPr>
-              <w:t xml:space="preserve">Pesanan user harus bisa masuk ke dalam </w:t>
-            </w:r>
-            <w:r>
-              <w:rPr>
-                <w:rFonts w:ascii="Times New Roman" w:hAnsi="Times New Roman" w:cs="Times New Roman"/>
-                <w:sz w:val="24"/>
-                <w:lang w:val="en-ID"/>
-              </w:rPr>
-              <w:t>cart sebelum di checkout</w:t>
+            <w:proofErr w:type="spellStart"/>
+            <w:r>
+              <w:rPr>
+                <w:rFonts w:ascii="Times New Roman" w:hAnsi="Times New Roman" w:cs="Times New Roman"/>
+                <w:sz w:val="24"/>
+                <w:lang w:val="en-ID"/>
+              </w:rPr>
+              <w:t>Pesanan</w:t>
+            </w:r>
+            <w:proofErr w:type="spellEnd"/>
+            <w:r>
+              <w:rPr>
+                <w:rFonts w:ascii="Times New Roman" w:hAnsi="Times New Roman" w:cs="Times New Roman"/>
+                <w:sz w:val="24"/>
+                <w:lang w:val="en-ID"/>
+              </w:rPr>
+              <w:t xml:space="preserve"> user </w:t>
+            </w:r>
+            <w:proofErr w:type="spellStart"/>
+            <w:r>
+              <w:rPr>
+                <w:rFonts w:ascii="Times New Roman" w:hAnsi="Times New Roman" w:cs="Times New Roman"/>
+                <w:sz w:val="24"/>
+                <w:lang w:val="en-ID"/>
+              </w:rPr>
+              <w:t>harus</w:t>
+            </w:r>
+            <w:proofErr w:type="spellEnd"/>
+            <w:r>
+              <w:rPr>
+                <w:rFonts w:ascii="Times New Roman" w:hAnsi="Times New Roman" w:cs="Times New Roman"/>
+                <w:sz w:val="24"/>
+                <w:lang w:val="en-ID"/>
+              </w:rPr>
+              <w:t xml:space="preserve"> </w:t>
+            </w:r>
+            <w:proofErr w:type="spellStart"/>
+            <w:r>
+              <w:rPr>
+                <w:rFonts w:ascii="Times New Roman" w:hAnsi="Times New Roman" w:cs="Times New Roman"/>
+                <w:sz w:val="24"/>
+                <w:lang w:val="en-ID"/>
+              </w:rPr>
+              <w:t>bisa</w:t>
+            </w:r>
+            <w:proofErr w:type="spellEnd"/>
+            <w:r>
+              <w:rPr>
+                <w:rFonts w:ascii="Times New Roman" w:hAnsi="Times New Roman" w:cs="Times New Roman"/>
+                <w:sz w:val="24"/>
+                <w:lang w:val="en-ID"/>
+              </w:rPr>
+              <w:t xml:space="preserve"> </w:t>
+            </w:r>
+            <w:proofErr w:type="spellStart"/>
+            <w:r>
+              <w:rPr>
+                <w:rFonts w:ascii="Times New Roman" w:hAnsi="Times New Roman" w:cs="Times New Roman"/>
+                <w:sz w:val="24"/>
+                <w:lang w:val="en-ID"/>
+              </w:rPr>
+              <w:t>masuk</w:t>
+            </w:r>
+            <w:proofErr w:type="spellEnd"/>
+            <w:r>
+              <w:rPr>
+                <w:rFonts w:ascii="Times New Roman" w:hAnsi="Times New Roman" w:cs="Times New Roman"/>
+                <w:sz w:val="24"/>
+                <w:lang w:val="en-ID"/>
+              </w:rPr>
+              <w:t xml:space="preserve"> </w:t>
+            </w:r>
+            <w:proofErr w:type="spellStart"/>
+            <w:r>
+              <w:rPr>
+                <w:rFonts w:ascii="Times New Roman" w:hAnsi="Times New Roman" w:cs="Times New Roman"/>
+                <w:sz w:val="24"/>
+                <w:lang w:val="en-ID"/>
+              </w:rPr>
+              <w:t>ke</w:t>
+            </w:r>
+            <w:proofErr w:type="spellEnd"/>
+            <w:r>
+              <w:rPr>
+                <w:rFonts w:ascii="Times New Roman" w:hAnsi="Times New Roman" w:cs="Times New Roman"/>
+                <w:sz w:val="24"/>
+                <w:lang w:val="en-ID"/>
+              </w:rPr>
+              <w:t xml:space="preserve"> </w:t>
+            </w:r>
+            <w:proofErr w:type="spellStart"/>
+            <w:r>
+              <w:rPr>
+                <w:rFonts w:ascii="Times New Roman" w:hAnsi="Times New Roman" w:cs="Times New Roman"/>
+                <w:sz w:val="24"/>
+                <w:lang w:val="en-ID"/>
+              </w:rPr>
+              <w:t>dalam</w:t>
+            </w:r>
+            <w:proofErr w:type="spellEnd"/>
+            <w:r>
+              <w:rPr>
+                <w:rFonts w:ascii="Times New Roman" w:hAnsi="Times New Roman" w:cs="Times New Roman"/>
+                <w:sz w:val="24"/>
+                <w:lang w:val="en-ID"/>
+              </w:rPr>
+              <w:t xml:space="preserve"> cart </w:t>
+            </w:r>
+            <w:proofErr w:type="spellStart"/>
+            <w:r>
+              <w:rPr>
+                <w:rFonts w:ascii="Times New Roman" w:hAnsi="Times New Roman" w:cs="Times New Roman"/>
+                <w:sz w:val="24"/>
+                <w:lang w:val="en-ID"/>
+              </w:rPr>
+              <w:t>sebelum</w:t>
+            </w:r>
+            <w:proofErr w:type="spellEnd"/>
+            <w:r>
+              <w:rPr>
+                <w:rFonts w:ascii="Times New Roman" w:hAnsi="Times New Roman" w:cs="Times New Roman"/>
+                <w:sz w:val="24"/>
+                <w:lang w:val="en-ID"/>
+              </w:rPr>
+              <w:t xml:space="preserve"> di checkout</w:t>
             </w:r>
           </w:p>
         </w:tc>
@@ -841,6 +1802,28 @@
                 <w:lang w:val="en-ID"/>
               </w:rPr>
             </w:pPr>
+          </w:p>
+        </w:tc>
+        <w:tc>
+          <w:tcPr>
+            <w:tcW w:w="913" w:type="dxa"/>
+          </w:tcPr>
+          <w:p>
+            <w:pPr>
+              <w:rPr>
+                <w:rFonts w:ascii="Times New Roman" w:hAnsi="Times New Roman" w:cs="Times New Roman"/>
+                <w:sz w:val="24"/>
+                <w:lang w:val="id-ID"/>
+              </w:rPr>
+            </w:pPr>
+            <w:r>
+              <w:rPr>
+                <w:rFonts w:ascii="Times New Roman" w:hAnsi="Times New Roman" w:cs="Times New Roman"/>
+                <w:sz w:val="24"/>
+                <w:lang w:val="id-ID"/>
+              </w:rPr>
+              <w:t>Pass</w:t>
+            </w:r>
           </w:p>
         </w:tc>
       </w:tr>
@@ -857,14 +1840,22 @@
               <w:rPr>
                 <w:rFonts w:ascii="Times New Roman" w:hAnsi="Times New Roman" w:cs="Times New Roman"/>
                 <w:sz w:val="24"/>
-                <w:lang w:val="en-ID"/>
-              </w:rPr>
-            </w:pPr>
-          </w:p>
-        </w:tc>
-        <w:tc>
-          <w:tcPr>
-            <w:tcW w:w="1066" w:type="dxa"/>
+                <w:lang w:val="id-ID"/>
+              </w:rPr>
+            </w:pPr>
+            <w:r>
+              <w:rPr>
+                <w:rFonts w:ascii="Times New Roman" w:hAnsi="Times New Roman" w:cs="Times New Roman"/>
+                <w:sz w:val="24"/>
+                <w:lang w:val="id-ID"/>
+              </w:rPr>
+              <w:t>T_006</w:t>
+            </w:r>
+          </w:p>
+        </w:tc>
+        <w:tc>
+          <w:tcPr>
+            <w:tcW w:w="1656" w:type="dxa"/>
           </w:tcPr>
           <w:p>
             <w:pPr>
@@ -918,22 +1909,115 @@
                 <w:lang w:val="en-ID"/>
               </w:rPr>
             </w:pPr>
-            <w:r>
-              <w:rPr>
-                <w:rFonts w:ascii="Times New Roman" w:hAnsi="Times New Roman" w:cs="Times New Roman"/>
-                <w:sz w:val="24"/>
-                <w:lang w:val="en-ID"/>
-              </w:rPr>
-              <w:t xml:space="preserve">Bisa mengurutkan dari harga </w:t>
-            </w:r>
-            <w:r>
-              <w:rPr>
-                <w:rFonts w:ascii="Times New Roman" w:hAnsi="Times New Roman" w:cs="Times New Roman"/>
-                <w:sz w:val="24"/>
-                <w:lang w:val="en-ID"/>
-              </w:rPr>
-              <w:t xml:space="preserve">terendah ke </w:t>
-            </w:r>
+            <w:proofErr w:type="spellStart"/>
+            <w:r>
+              <w:rPr>
+                <w:rFonts w:ascii="Times New Roman" w:hAnsi="Times New Roman" w:cs="Times New Roman"/>
+                <w:sz w:val="24"/>
+                <w:lang w:val="en-ID"/>
+              </w:rPr>
+              <w:t>Bisa</w:t>
+            </w:r>
+            <w:proofErr w:type="spellEnd"/>
+            <w:r>
+              <w:rPr>
+                <w:rFonts w:ascii="Times New Roman" w:hAnsi="Times New Roman" w:cs="Times New Roman"/>
+                <w:sz w:val="24"/>
+                <w:lang w:val="en-ID"/>
+              </w:rPr>
+              <w:t xml:space="preserve"> </w:t>
+            </w:r>
+            <w:proofErr w:type="spellStart"/>
+            <w:r>
+              <w:rPr>
+                <w:rFonts w:ascii="Times New Roman" w:hAnsi="Times New Roman" w:cs="Times New Roman"/>
+                <w:sz w:val="24"/>
+                <w:lang w:val="en-ID"/>
+              </w:rPr>
+              <w:t>mengurutkan</w:t>
+            </w:r>
+            <w:proofErr w:type="spellEnd"/>
+            <w:r>
+              <w:rPr>
+                <w:rFonts w:ascii="Times New Roman" w:hAnsi="Times New Roman" w:cs="Times New Roman"/>
+                <w:sz w:val="24"/>
+                <w:lang w:val="en-ID"/>
+              </w:rPr>
+              <w:t xml:space="preserve"> </w:t>
+            </w:r>
+            <w:proofErr w:type="spellStart"/>
+            <w:r>
+              <w:rPr>
+                <w:rFonts w:ascii="Times New Roman" w:hAnsi="Times New Roman" w:cs="Times New Roman"/>
+                <w:sz w:val="24"/>
+                <w:lang w:val="en-ID"/>
+              </w:rPr>
+              <w:t>dari</w:t>
+            </w:r>
+            <w:proofErr w:type="spellEnd"/>
+            <w:r>
+              <w:rPr>
+                <w:rFonts w:ascii="Times New Roman" w:hAnsi="Times New Roman" w:cs="Times New Roman"/>
+                <w:sz w:val="24"/>
+                <w:lang w:val="en-ID"/>
+              </w:rPr>
+              <w:t xml:space="preserve"> </w:t>
+            </w:r>
+            <w:proofErr w:type="spellStart"/>
+            <w:r>
+              <w:rPr>
+                <w:rFonts w:ascii="Times New Roman" w:hAnsi="Times New Roman" w:cs="Times New Roman"/>
+                <w:sz w:val="24"/>
+                <w:lang w:val="en-ID"/>
+              </w:rPr>
+              <w:t>harga</w:t>
+            </w:r>
+            <w:proofErr w:type="spellEnd"/>
+            <w:r>
+              <w:rPr>
+                <w:rFonts w:ascii="Times New Roman" w:hAnsi="Times New Roman" w:cs="Times New Roman"/>
+                <w:sz w:val="24"/>
+                <w:lang w:val="en-ID"/>
+              </w:rPr>
+              <w:t xml:space="preserve"> </w:t>
+            </w:r>
+            <w:proofErr w:type="spellStart"/>
+            <w:r>
+              <w:rPr>
+                <w:rFonts w:ascii="Times New Roman" w:hAnsi="Times New Roman" w:cs="Times New Roman"/>
+                <w:sz w:val="24"/>
+                <w:lang w:val="en-ID"/>
+              </w:rPr>
+              <w:t>terendah</w:t>
+            </w:r>
+            <w:proofErr w:type="spellEnd"/>
+            <w:r>
+              <w:rPr>
+                <w:rFonts w:ascii="Times New Roman" w:hAnsi="Times New Roman" w:cs="Times New Roman"/>
+                <w:sz w:val="24"/>
+                <w:lang w:val="en-ID"/>
+              </w:rPr>
+              <w:t xml:space="preserve"> </w:t>
+            </w:r>
+            <w:proofErr w:type="spellStart"/>
+            <w:r>
+              <w:rPr>
+                <w:rFonts w:ascii="Times New Roman" w:hAnsi="Times New Roman" w:cs="Times New Roman"/>
+                <w:sz w:val="24"/>
+                <w:lang w:val="en-ID"/>
+              </w:rPr>
+              <w:t>ke</w:t>
+            </w:r>
+            <w:proofErr w:type="spellEnd"/>
+            <w:r>
+              <w:rPr>
+                <w:rFonts w:ascii="Times New Roman" w:hAnsi="Times New Roman" w:cs="Times New Roman"/>
+                <w:sz w:val="24"/>
+                <w:lang w:val="en-ID"/>
+              </w:rPr>
+              <w:t xml:space="preserve"> </w:t>
+            </w:r>
+            <w:proofErr w:type="spellStart"/>
             <w:r>
               <w:rPr>
                 <w:rFonts w:ascii="Times New Roman" w:hAnsi="Times New Roman" w:cs="Times New Roman"/>
@@ -942,6 +2026,7 @@
               </w:rPr>
               <w:t>tertinggi</w:t>
             </w:r>
+            <w:proofErr w:type="spellEnd"/>
           </w:p>
         </w:tc>
         <w:tc>
@@ -978,6 +2063,28 @@
                 <w:lang w:val="en-ID"/>
               </w:rPr>
             </w:pPr>
+          </w:p>
+        </w:tc>
+        <w:tc>
+          <w:tcPr>
+            <w:tcW w:w="913" w:type="dxa"/>
+          </w:tcPr>
+          <w:p>
+            <w:pPr>
+              <w:rPr>
+                <w:rFonts w:ascii="Times New Roman" w:hAnsi="Times New Roman" w:cs="Times New Roman"/>
+                <w:sz w:val="24"/>
+                <w:lang w:val="id-ID"/>
+              </w:rPr>
+            </w:pPr>
+            <w:r>
+              <w:rPr>
+                <w:rFonts w:ascii="Times New Roman" w:hAnsi="Times New Roman" w:cs="Times New Roman"/>
+                <w:sz w:val="24"/>
+                <w:lang w:val="id-ID"/>
+              </w:rPr>
+              <w:t>Pass</w:t>
+            </w:r>
           </w:p>
         </w:tc>
       </w:tr>
@@ -1009,7 +2116,7 @@
         </w:tc>
         <w:tc>
           <w:tcPr>
-            <w:tcW w:w="1066" w:type="dxa"/>
+            <w:tcW w:w="1656" w:type="dxa"/>
           </w:tcPr>
           <w:p>
             <w:pPr>
@@ -1063,14 +2170,178 @@
                 <w:lang w:val="en-ID"/>
               </w:rPr>
             </w:pPr>
-            <w:r>
-              <w:rPr>
-                <w:rFonts w:ascii="Times New Roman" w:hAnsi="Times New Roman" w:cs="Times New Roman"/>
-                <w:sz w:val="24"/>
-                <w:lang w:val="en-ID"/>
-              </w:rPr>
-              <w:t>Bisa menyimpan data yang telah diisi kostumer ke dalam database jika tombol submit diklik</w:t>
-            </w:r>
+            <w:proofErr w:type="spellStart"/>
+            <w:r>
+              <w:rPr>
+                <w:rFonts w:ascii="Times New Roman" w:hAnsi="Times New Roman" w:cs="Times New Roman"/>
+                <w:sz w:val="24"/>
+                <w:lang w:val="en-ID"/>
+              </w:rPr>
+              <w:t>Bisa</w:t>
+            </w:r>
+            <w:proofErr w:type="spellEnd"/>
+            <w:r>
+              <w:rPr>
+                <w:rFonts w:ascii="Times New Roman" w:hAnsi="Times New Roman" w:cs="Times New Roman"/>
+                <w:sz w:val="24"/>
+                <w:lang w:val="en-ID"/>
+              </w:rPr>
+              <w:t xml:space="preserve"> </w:t>
+            </w:r>
+            <w:proofErr w:type="spellStart"/>
+            <w:r>
+              <w:rPr>
+                <w:rFonts w:ascii="Times New Roman" w:hAnsi="Times New Roman" w:cs="Times New Roman"/>
+                <w:sz w:val="24"/>
+                <w:lang w:val="en-ID"/>
+              </w:rPr>
+              <w:t>menyimpan</w:t>
+            </w:r>
+            <w:proofErr w:type="spellEnd"/>
+            <w:r>
+              <w:rPr>
+                <w:rFonts w:ascii="Times New Roman" w:hAnsi="Times New Roman" w:cs="Times New Roman"/>
+                <w:sz w:val="24"/>
+                <w:lang w:val="en-ID"/>
+              </w:rPr>
+              <w:t xml:space="preserve"> data yang </w:t>
+            </w:r>
+            <w:proofErr w:type="spellStart"/>
+            <w:r>
+              <w:rPr>
+                <w:rFonts w:ascii="Times New Roman" w:hAnsi="Times New Roman" w:cs="Times New Roman"/>
+                <w:sz w:val="24"/>
+                <w:lang w:val="en-ID"/>
+              </w:rPr>
+              <w:t>telah</w:t>
+            </w:r>
+            <w:proofErr w:type="spellEnd"/>
+            <w:r>
+              <w:rPr>
+                <w:rFonts w:ascii="Times New Roman" w:hAnsi="Times New Roman" w:cs="Times New Roman"/>
+                <w:sz w:val="24"/>
+                <w:lang w:val="en-ID"/>
+              </w:rPr>
+              <w:t xml:space="preserve"> </w:t>
+            </w:r>
+            <w:proofErr w:type="spellStart"/>
+            <w:r>
+              <w:rPr>
+                <w:rFonts w:ascii="Times New Roman" w:hAnsi="Times New Roman" w:cs="Times New Roman"/>
+                <w:sz w:val="24"/>
+                <w:lang w:val="en-ID"/>
+              </w:rPr>
+              <w:t>diisi</w:t>
+            </w:r>
+            <w:proofErr w:type="spellEnd"/>
+            <w:r>
+              <w:rPr>
+                <w:rFonts w:ascii="Times New Roman" w:hAnsi="Times New Roman" w:cs="Times New Roman"/>
+                <w:sz w:val="24"/>
+                <w:lang w:val="en-ID"/>
+              </w:rPr>
+              <w:t xml:space="preserve"> </w:t>
+            </w:r>
+            <w:proofErr w:type="spellStart"/>
+            <w:r>
+              <w:rPr>
+                <w:rFonts w:ascii="Times New Roman" w:hAnsi="Times New Roman" w:cs="Times New Roman"/>
+                <w:sz w:val="24"/>
+                <w:lang w:val="en-ID"/>
+              </w:rPr>
+              <w:t>kostumer</w:t>
+            </w:r>
+            <w:proofErr w:type="spellEnd"/>
+            <w:r>
+              <w:rPr>
+                <w:rFonts w:ascii="Times New Roman" w:hAnsi="Times New Roman" w:cs="Times New Roman"/>
+                <w:sz w:val="24"/>
+                <w:lang w:val="en-ID"/>
+              </w:rPr>
+              <w:t xml:space="preserve"> </w:t>
+            </w:r>
+            <w:proofErr w:type="spellStart"/>
+            <w:r>
+              <w:rPr>
+                <w:rFonts w:ascii="Times New Roman" w:hAnsi="Times New Roman" w:cs="Times New Roman"/>
+                <w:sz w:val="24"/>
+                <w:lang w:val="en-ID"/>
+              </w:rPr>
+              <w:t>ke</w:t>
+            </w:r>
+            <w:proofErr w:type="spellEnd"/>
+            <w:r>
+              <w:rPr>
+                <w:rFonts w:ascii="Times New Roman" w:hAnsi="Times New Roman" w:cs="Times New Roman"/>
+                <w:sz w:val="24"/>
+                <w:lang w:val="en-ID"/>
+              </w:rPr>
+              <w:t xml:space="preserve"> </w:t>
+            </w:r>
+            <w:proofErr w:type="spellStart"/>
+            <w:r>
+              <w:rPr>
+                <w:rFonts w:ascii="Times New Roman" w:hAnsi="Times New Roman" w:cs="Times New Roman"/>
+                <w:sz w:val="24"/>
+                <w:lang w:val="en-ID"/>
+              </w:rPr>
+              <w:t>dalam</w:t>
+            </w:r>
+            <w:proofErr w:type="spellEnd"/>
+            <w:r>
+              <w:rPr>
+                <w:rFonts w:ascii="Times New Roman" w:hAnsi="Times New Roman" w:cs="Times New Roman"/>
+                <w:sz w:val="24"/>
+                <w:lang w:val="en-ID"/>
+              </w:rPr>
+              <w:t xml:space="preserve"> database </w:t>
+            </w:r>
+            <w:proofErr w:type="spellStart"/>
+            <w:r>
+              <w:rPr>
+                <w:rFonts w:ascii="Times New Roman" w:hAnsi="Times New Roman" w:cs="Times New Roman"/>
+                <w:sz w:val="24"/>
+                <w:lang w:val="en-ID"/>
+              </w:rPr>
+              <w:t>jika</w:t>
+            </w:r>
+            <w:proofErr w:type="spellEnd"/>
+            <w:r>
+              <w:rPr>
+                <w:rFonts w:ascii="Times New Roman" w:hAnsi="Times New Roman" w:cs="Times New Roman"/>
+                <w:sz w:val="24"/>
+                <w:lang w:val="en-ID"/>
+              </w:rPr>
+              <w:t xml:space="preserve"> </w:t>
+            </w:r>
+            <w:proofErr w:type="spellStart"/>
+            <w:r>
+              <w:rPr>
+                <w:rFonts w:ascii="Times New Roman" w:hAnsi="Times New Roman" w:cs="Times New Roman"/>
+                <w:sz w:val="24"/>
+                <w:lang w:val="en-ID"/>
+              </w:rPr>
+              <w:t>tombol</w:t>
+            </w:r>
+            <w:proofErr w:type="spellEnd"/>
+            <w:r>
+              <w:rPr>
+                <w:rFonts w:ascii="Times New Roman" w:hAnsi="Times New Roman" w:cs="Times New Roman"/>
+                <w:sz w:val="24"/>
+                <w:lang w:val="en-ID"/>
+              </w:rPr>
+              <w:t xml:space="preserve"> submit </w:t>
+            </w:r>
+            <w:proofErr w:type="spellStart"/>
+            <w:r>
+              <w:rPr>
+                <w:rFonts w:ascii="Times New Roman" w:hAnsi="Times New Roman" w:cs="Times New Roman"/>
+                <w:sz w:val="24"/>
+                <w:lang w:val="en-ID"/>
+              </w:rPr>
+              <w:t>diklik</w:t>
+            </w:r>
+            <w:proofErr w:type="spellEnd"/>
           </w:p>
         </w:tc>
         <w:tc>
@@ -1109,81 +2380,6 @@
             </w:pPr>
           </w:p>
         </w:tc>
-      </w:tr>
-      <w:tr>
-        <w:trPr>
-          <w:trHeight w:val="307"/>
-        </w:trPr>
-        <w:tc>
-          <w:tcPr>
-            <w:tcW w:w="1056" w:type="dxa"/>
-          </w:tcPr>
-          <w:p>
-            <w:pPr>
-              <w:rPr>
-                <w:rFonts w:ascii="Times New Roman" w:hAnsi="Times New Roman" w:cs="Times New Roman"/>
-                <w:sz w:val="24"/>
-                <w:lang w:val="en-ID"/>
-              </w:rPr>
-            </w:pPr>
-          </w:p>
-        </w:tc>
-        <w:tc>
-          <w:tcPr>
-            <w:tcW w:w="1066" w:type="dxa"/>
-          </w:tcPr>
-          <w:p>
-            <w:pPr>
-              <w:rPr>
-                <w:rFonts w:ascii="Times New Roman" w:hAnsi="Times New Roman" w:cs="Times New Roman"/>
-                <w:sz w:val="24"/>
-                <w:lang w:val="en-ID"/>
-              </w:rPr>
-            </w:pPr>
-          </w:p>
-        </w:tc>
-        <w:tc>
-          <w:tcPr>
-            <w:tcW w:w="1310" w:type="dxa"/>
-          </w:tcPr>
-          <w:p>
-            <w:pPr>
-              <w:rPr>
-                <w:rFonts w:ascii="Times New Roman" w:hAnsi="Times New Roman" w:cs="Times New Roman"/>
-                <w:sz w:val="24"/>
-                <w:lang w:val="en-ID"/>
-              </w:rPr>
-            </w:pPr>
-          </w:p>
-        </w:tc>
-        <w:tc>
-          <w:tcPr>
-            <w:tcW w:w="2375" w:type="dxa"/>
-          </w:tcPr>
-          <w:p>
-            <w:pPr>
-              <w:rPr>
-                <w:rFonts w:ascii="Times New Roman" w:hAnsi="Times New Roman" w:cs="Times New Roman"/>
-                <w:sz w:val="24"/>
-                <w:lang w:val="en-ID"/>
-              </w:rPr>
-            </w:pPr>
-          </w:p>
-        </w:tc>
-        <w:tc>
-          <w:tcPr>
-            <w:tcW w:w="1072" w:type="dxa"/>
-          </w:tcPr>
-          <w:p>
-            <w:pPr>
-              <w:rPr>
-                <w:rFonts w:ascii="Times New Roman" w:hAnsi="Times New Roman" w:cs="Times New Roman"/>
-                <w:sz w:val="24"/>
-                <w:lang w:val="en-ID"/>
-              </w:rPr>
-            </w:pPr>
-          </w:p>
-        </w:tc>
         <w:tc>
           <w:tcPr>
             <w:tcW w:w="913" w:type="dxa"/>
@@ -1193,9 +2389,17 @@
               <w:rPr>
                 <w:rFonts w:ascii="Times New Roman" w:hAnsi="Times New Roman" w:cs="Times New Roman"/>
                 <w:sz w:val="24"/>
-                <w:lang w:val="en-ID"/>
-              </w:rPr>
-            </w:pPr>
+                <w:lang w:val="id-ID"/>
+              </w:rPr>
+            </w:pPr>
+            <w:r>
+              <w:rPr>
+                <w:rFonts w:ascii="Times New Roman" w:hAnsi="Times New Roman" w:cs="Times New Roman"/>
+                <w:sz w:val="24"/>
+                <w:lang w:val="id-ID"/>
+              </w:rPr>
+              <w:t>Pass</w:t>
+            </w:r>
           </w:p>
         </w:tc>
       </w:tr>
@@ -1209,213 +2413,8 @@
         </w:rPr>
       </w:pPr>
     </w:p>
-    <w:p>
-      <w:pPr>
-        <w:rPr>
-          <w:rFonts w:ascii="Times New Roman" w:hAnsi="Times New Roman" w:cs="Times New Roman"/>
-          <w:sz w:val="24"/>
-          <w:lang w:val="en-ID"/>
-        </w:rPr>
-      </w:pPr>
-      <w:r>
-        <w:rPr>
-          <w:rFonts w:ascii="Times New Roman" w:hAnsi="Times New Roman" w:cs="Times New Roman"/>
-          <w:sz w:val="24"/>
-          <w:lang w:val="en-ID"/>
-        </w:rPr>
-        <w:lastRenderedPageBreak/>
-        <w:t>Test Case Creation</w:t>
-      </w:r>
-    </w:p>
-    <w:p>
-      <w:pPr>
-        <w:rPr>
-          <w:rFonts w:ascii="Times New Roman" w:hAnsi="Times New Roman" w:cs="Times New Roman"/>
-          <w:sz w:val="24"/>
-          <w:lang w:val="en-ID"/>
-        </w:rPr>
-      </w:pPr>
-    </w:p>
-    <w:p>
-      <w:pPr>
-        <w:rPr>
-          <w:rFonts w:ascii="Times New Roman" w:hAnsi="Times New Roman" w:cs="Times New Roman"/>
-          <w:sz w:val="24"/>
-          <w:lang w:val="en-ID"/>
-        </w:rPr>
-      </w:pPr>
-      <w:r>
-        <w:rPr>
-          <w:rFonts w:ascii="Times New Roman" w:hAnsi="Times New Roman" w:cs="Times New Roman"/>
-          <w:sz w:val="24"/>
-          <w:lang w:val="en-ID"/>
-        </w:rPr>
-        <w:t>Test Data Creation</w:t>
-      </w:r>
-    </w:p>
-    <w:p>
-      <w:pPr>
-        <w:rPr>
-          <w:rFonts w:ascii="Times New Roman" w:hAnsi="Times New Roman" w:cs="Times New Roman"/>
-          <w:sz w:val="24"/>
-          <w:lang w:val="en-ID"/>
-        </w:rPr>
-      </w:pPr>
-    </w:p>
-    <w:p>
-      <w:pPr>
-        <w:rPr>
-          <w:rFonts w:ascii="Times New Roman" w:hAnsi="Times New Roman" w:cs="Times New Roman"/>
-          <w:sz w:val="24"/>
-          <w:lang w:val="en-ID"/>
-        </w:rPr>
-      </w:pPr>
-      <w:r>
-        <w:rPr>
-          <w:rFonts w:ascii="Times New Roman" w:hAnsi="Times New Roman" w:cs="Times New Roman"/>
-          <w:sz w:val="24"/>
-          <w:lang w:val="en-ID"/>
-        </w:rPr>
-        <w:t>RTM Creation</w:t>
-      </w:r>
-    </w:p>
-    <w:p>
-      <w:pPr>
-        <w:rPr>
-          <w:rFonts w:ascii="Times New Roman" w:hAnsi="Times New Roman" w:cs="Times New Roman"/>
-          <w:sz w:val="24"/>
-          <w:lang w:val="en-ID"/>
-        </w:rPr>
-      </w:pPr>
-    </w:p>
-    <w:p>
-      <w:pPr>
-        <w:rPr>
-          <w:rFonts w:ascii="Times New Roman" w:hAnsi="Times New Roman" w:cs="Times New Roman"/>
-          <w:sz w:val="24"/>
-          <w:lang w:val="en-ID"/>
-        </w:rPr>
-      </w:pPr>
-      <w:r>
-        <w:rPr>
-          <w:rFonts w:ascii="Times New Roman" w:hAnsi="Times New Roman" w:cs="Times New Roman"/>
-          <w:sz w:val="24"/>
-          <w:lang w:val="en-ID"/>
-        </w:rPr>
-        <w:t>Test Design Template</w:t>
-      </w:r>
-    </w:p>
-    <w:p>
-      <w:pPr>
-        <w:pStyle w:val="ListParagraph"/>
-        <w:numPr>
-          <w:ilvl w:val="0"/>
-          <w:numId w:val="1"/>
-        </w:numPr>
-        <w:rPr>
-          <w:rFonts w:ascii="Times New Roman" w:hAnsi="Times New Roman" w:cs="Times New Roman"/>
-          <w:sz w:val="24"/>
-          <w:lang w:val="en-ID"/>
-        </w:rPr>
-      </w:pPr>
-      <w:r>
-        <w:rPr>
-          <w:rFonts w:ascii="Times New Roman" w:hAnsi="Times New Roman" w:cs="Times New Roman"/>
-          <w:sz w:val="24"/>
-          <w:lang w:val="en-ID"/>
-        </w:rPr>
-        <w:t>Features to be Tested</w:t>
-      </w:r>
-    </w:p>
-    <w:p>
-      <w:pPr>
-        <w:pStyle w:val="ListParagraph"/>
-        <w:numPr>
-          <w:ilvl w:val="0"/>
-          <w:numId w:val="1"/>
-        </w:numPr>
-        <w:rPr>
-          <w:rFonts w:ascii="Times New Roman" w:hAnsi="Times New Roman" w:cs="Times New Roman"/>
-          <w:sz w:val="24"/>
-          <w:lang w:val="en-ID"/>
-        </w:rPr>
-      </w:pPr>
-      <w:r>
-        <w:rPr>
-          <w:rFonts w:ascii="Times New Roman" w:hAnsi="Times New Roman" w:cs="Times New Roman"/>
-          <w:sz w:val="24"/>
-          <w:lang w:val="en-ID"/>
-        </w:rPr>
-        <w:t>Testing Approach</w:t>
-      </w:r>
-    </w:p>
-    <w:p>
-      <w:pPr>
-        <w:pStyle w:val="ListParagraph"/>
-        <w:numPr>
-          <w:ilvl w:val="0"/>
-          <w:numId w:val="1"/>
-        </w:numPr>
-        <w:rPr>
-          <w:rFonts w:ascii="Times New Roman" w:hAnsi="Times New Roman" w:cs="Times New Roman"/>
-          <w:sz w:val="24"/>
-          <w:lang w:val="en-ID"/>
-        </w:rPr>
-      </w:pPr>
-      <w:r>
-        <w:rPr>
-          <w:rFonts w:ascii="Times New Roman" w:hAnsi="Times New Roman" w:cs="Times New Roman"/>
-          <w:sz w:val="24"/>
-          <w:lang w:val="en-ID"/>
-        </w:rPr>
-        <w:t>Test Identification</w:t>
-      </w:r>
-    </w:p>
-    <w:p>
-      <w:pPr>
-        <w:pStyle w:val="ListParagraph"/>
-        <w:numPr>
-          <w:ilvl w:val="0"/>
-          <w:numId w:val="1"/>
-        </w:numPr>
-        <w:rPr>
-          <w:rFonts w:ascii="Times New Roman" w:hAnsi="Times New Roman" w:cs="Times New Roman"/>
-          <w:sz w:val="24"/>
-          <w:lang w:val="en-ID"/>
-        </w:rPr>
-      </w:pPr>
-      <w:r>
-        <w:rPr>
-          <w:rFonts w:ascii="Times New Roman" w:hAnsi="Times New Roman" w:cs="Times New Roman"/>
-          <w:sz w:val="24"/>
-          <w:lang w:val="en-ID"/>
-        </w:rPr>
-        <w:t>Test Environment</w:t>
-      </w:r>
-    </w:p>
-    <w:p>
-      <w:pPr>
-        <w:pStyle w:val="ListParagraph"/>
-        <w:numPr>
-          <w:ilvl w:val="0"/>
-          <w:numId w:val="1"/>
-        </w:numPr>
-        <w:rPr>
-          <w:rFonts w:ascii="Times New Roman" w:hAnsi="Times New Roman" w:cs="Times New Roman"/>
-          <w:sz w:val="24"/>
-          <w:lang w:val="en-ID"/>
-        </w:rPr>
-      </w:pPr>
-      <w:r>
-        <w:rPr>
-          <w:rFonts w:ascii="Times New Roman" w:hAnsi="Times New Roman" w:cs="Times New Roman"/>
-          <w:sz w:val="24"/>
-          <w:lang w:val="en-ID"/>
-        </w:rPr>
-        <w:t>Overall Pass/Fail Criteria</w:t>
-      </w:r>
-    </w:p>
     <w:sectPr>
+      <w:headerReference w:type="default" r:id="rId7"/>
       <w:pgSz w:w="12240" w:h="15840"/>
       <w:pgMar w:top="1440" w:right="1440" w:bottom="1440" w:left="1440" w:header="708" w:footer="708" w:gutter="0"/>
       <w:cols w:space="708"/>
@@ -1425,9 +2424,80 @@
 </w:document>
 </file>
 
+<file path=word/endnotes.xml><?xml version="1.0" encoding="utf-8"?>
+<w:endnotes xmlns:wpc="http://schemas.microsoft.com/office/word/2010/wordprocessingCanvas" xmlns:mc="http://schemas.openxmlformats.org/markup-compatibility/2006" xmlns:o="urn:schemas-microsoft-com:office:office" xmlns:r="http://schemas.openxmlformats.org/officeDocument/2006/relationships" xmlns:m="http://schemas.openxmlformats.org/officeDocument/2006/math" xmlns:v="urn:schemas-microsoft-com:vml" xmlns:wp14="http://schemas.microsoft.com/office/word/2010/wordprocessingDrawing" xmlns:wp="http://schemas.openxmlformats.org/drawingml/2006/wordprocessingDrawing" xmlns:w10="urn:schemas-microsoft-com:office:word" xmlns:w="http://schemas.openxmlformats.org/wordprocessingml/2006/main" xmlns:w14="http://schemas.microsoft.com/office/word/2010/wordml" xmlns:w15="http://schemas.microsoft.com/office/word/2012/wordml" xmlns:wpg="http://schemas.microsoft.com/office/word/2010/wordprocessingGroup" xmlns:wpi="http://schemas.microsoft.com/office/word/2010/wordprocessingInk" xmlns:wne="http://schemas.microsoft.com/office/word/2006/wordml" xmlns:wps="http://schemas.microsoft.com/office/word/2010/wordprocessingShape" mc:Ignorable="w14 w15 wp14">
+  <w:endnote w:type="separator" w:id="-1">
+    <w:p>
+      <w:pPr>
+        <w:spacing w:after="0" w:line="240" w:lineRule="auto"/>
+      </w:pPr>
+      <w:r>
+        <w:separator/>
+      </w:r>
+    </w:p>
+  </w:endnote>
+  <w:endnote w:type="continuationSeparator" w:id="0">
+    <w:p>
+      <w:pPr>
+        <w:spacing w:after="0" w:line="240" w:lineRule="auto"/>
+      </w:pPr>
+      <w:r>
+        <w:continuationSeparator/>
+      </w:r>
+    </w:p>
+  </w:endnote>
+</w:endnotes>
+</file>
+
+<file path=word/footnotes.xml><?xml version="1.0" encoding="utf-8"?>
+<w:footnotes xmlns:wpc="http://schemas.microsoft.com/office/word/2010/wordprocessingCanvas" xmlns:mc="http://schemas.openxmlformats.org/markup-compatibility/2006" xmlns:o="urn:schemas-microsoft-com:office:office" xmlns:r="http://schemas.openxmlformats.org/officeDocument/2006/relationships" xmlns:m="http://schemas.openxmlformats.org/officeDocument/2006/math" xmlns:v="urn:schemas-microsoft-com:vml" xmlns:wp14="http://schemas.microsoft.com/office/word/2010/wordprocessingDrawing" xmlns:wp="http://schemas.openxmlformats.org/drawingml/2006/wordprocessingDrawing" xmlns:w10="urn:schemas-microsoft-com:office:word" xmlns:w="http://schemas.openxmlformats.org/wordprocessingml/2006/main" xmlns:w14="http://schemas.microsoft.com/office/word/2010/wordml" xmlns:w15="http://schemas.microsoft.com/office/word/2012/wordml" xmlns:wpg="http://schemas.microsoft.com/office/word/2010/wordprocessingGroup" xmlns:wpi="http://schemas.microsoft.com/office/word/2010/wordprocessingInk" xmlns:wne="http://schemas.microsoft.com/office/word/2006/wordml" xmlns:wps="http://schemas.microsoft.com/office/word/2010/wordprocessingShape" mc:Ignorable="w14 w15 wp14">
+  <w:footnote w:type="separator" w:id="-1">
+    <w:p>
+      <w:pPr>
+        <w:spacing w:after="0" w:line="240" w:lineRule="auto"/>
+      </w:pPr>
+      <w:r>
+        <w:separator/>
+      </w:r>
+    </w:p>
+  </w:footnote>
+  <w:footnote w:type="continuationSeparator" w:id="0">
+    <w:p>
+      <w:pPr>
+        <w:spacing w:after="0" w:line="240" w:lineRule="auto"/>
+      </w:pPr>
+      <w:r>
+        <w:continuationSeparator/>
+      </w:r>
+    </w:p>
+  </w:footnote>
+</w:footnotes>
+</file>
+
+<file path=word/header1.xml><?xml version="1.0" encoding="utf-8"?>
+<w:hdr xmlns:wpc="http://schemas.microsoft.com/office/word/2010/wordprocessingCanvas" xmlns:mc="http://schemas.openxmlformats.org/markup-compatibility/2006" xmlns:o="urn:schemas-microsoft-com:office:office" xmlns:r="http://schemas.openxmlformats.org/officeDocument/2006/relationships" xmlns:m="http://schemas.openxmlformats.org/officeDocument/2006/math" xmlns:v="urn:schemas-microsoft-com:vml" xmlns:wp14="http://schemas.microsoft.com/office/word/2010/wordprocessingDrawing" xmlns:wp="http://schemas.openxmlformats.org/drawingml/2006/wordprocessingDrawing" xmlns:w10="urn:schemas-microsoft-com:office:word" xmlns:w="http://schemas.openxmlformats.org/wordprocessingml/2006/main" xmlns:w14="http://schemas.microsoft.com/office/word/2010/wordml" xmlns:w15="http://schemas.microsoft.com/office/word/2012/wordml" xmlns:wpg="http://schemas.microsoft.com/office/word/2010/wordprocessingGroup" xmlns:wpi="http://schemas.microsoft.com/office/word/2010/wordprocessingInk" xmlns:wne="http://schemas.microsoft.com/office/word/2006/wordml" xmlns:wps="http://schemas.microsoft.com/office/word/2010/wordprocessingShape" mc:Ignorable="w14 w15 wp14">
+  <w:p>
+    <w:pPr>
+      <w:pStyle w:val="Header"/>
+      <w:rPr>
+        <w:lang w:val="en-ID"/>
+      </w:rPr>
+    </w:pPr>
+    <w:proofErr w:type="spellStart"/>
+    <w:r>
+      <w:rPr>
+        <w:lang w:val="en-ID"/>
+      </w:rPr>
+      <w:t>SubiCake</w:t>
+    </w:r>
+    <w:proofErr w:type="spellEnd"/>
+  </w:p>
+</w:hdr>
+</file>
+
 <file path=word/numbering.xml><?xml version="1.0" encoding="utf-8"?>
-<w:numbering xmlns:wpc="http://schemas.microsoft.com/office/word/2010/wordprocessingCanvas" xmlns:cx="http://schemas.microsoft.com/office/drawing/2014/chartex" xmlns:cx1="http://schemas.microsoft.com/office/drawing/2015/9/8/chartex" xmlns:cx2="http://schemas.microsoft.com/office/drawing/2015/10/21/chartex" xmlns:cx3="http://schemas.microsoft.com/office/drawing/2016/5/9/chartex" xmlns:cx4="http://schemas.microsoft.com/office/drawing/2016/5/10/chartex" xmlns:cx5="http://schemas.microsoft.com/office/drawing/2016/5/11/chartex" xmlns:cx6="http://schemas.microsoft.com/office/drawing/2016/5/12/chartex" xmlns:cx7="http://schemas.microsoft.com/office/drawing/2016/5/13/chartex" xmlns:cx8="http://schemas.microsoft.com/office/drawing/2016/5/14/chartex" xmlns:mc="http://schemas.openxmlformats.org/markup-compatibility/2006" xmlns:aink="http://schemas.microsoft.com/office/drawing/2016/ink" xmlns:am3d="http://schemas.microsoft.com/office/drawing/2017/model3d" xmlns:o="urn:schemas-microsoft-com:office:office" xmlns:r="http://schemas.openxmlformats.org/officeDocument/2006/relationships" xmlns:m="http://schemas.openxmlformats.org/officeDocument/2006/math" xmlns:v="urn:schemas-microsoft-com:vml" xmlns:wp14="http://schemas.microsoft.com/office/word/2010/wordprocessingDrawing" xmlns:wp="http://schemas.openxmlformats.org/drawingml/2006/wordprocessingDrawing" xmlns:w10="urn:schemas-microsoft-com:office:word" xmlns:w="http://schemas.openxmlformats.org/wordprocessingml/2006/main" xmlns:w14="http://schemas.microsoft.com/office/word/2010/wordml" xmlns:w15="http://schemas.microsoft.com/office/word/2012/wordml" xmlns:w16cid="http://schemas.microsoft.com/office/word/2016/wordml/cid" xmlns:w16se="http://schemas.microsoft.com/office/word/2015/wordml/symex" xmlns:wpg="http://schemas.microsoft.com/office/word/2010/wordprocessingGroup" xmlns:wpi="http://schemas.microsoft.com/office/word/2010/wordprocessingInk" xmlns:wne="http://schemas.microsoft.com/office/word/2006/wordml" xmlns:wps="http://schemas.microsoft.com/office/word/2010/wordprocessingShape" mc:Ignorable="w14 w15 w16se w16cid wp14">
-  <w:abstractNum w:abstractNumId="0" w15:restartNumberingAfterBreak="0">
+<w:numbering xmlns:wpc="http://schemas.microsoft.com/office/word/2010/wordprocessingCanvas" xmlns:mc="http://schemas.openxmlformats.org/markup-compatibility/2006" xmlns:o="urn:schemas-microsoft-com:office:office" xmlns:r="http://schemas.openxmlformats.org/officeDocument/2006/relationships" xmlns:m="http://schemas.openxmlformats.org/officeDocument/2006/math" xmlns:v="urn:schemas-microsoft-com:vml" xmlns:wp14="http://schemas.microsoft.com/office/word/2010/wordprocessingDrawing" xmlns:wp="http://schemas.openxmlformats.org/drawingml/2006/wordprocessingDrawing" xmlns:w10="urn:schemas-microsoft-com:office:word" xmlns:w="http://schemas.openxmlformats.org/wordprocessingml/2006/main" xmlns:w14="http://schemas.microsoft.com/office/word/2010/wordml" xmlns:w15="http://schemas.microsoft.com/office/word/2012/wordml" xmlns:wpg="http://schemas.microsoft.com/office/word/2010/wordprocessingGroup" xmlns:wpi="http://schemas.microsoft.com/office/word/2010/wordprocessingInk" xmlns:wne="http://schemas.microsoft.com/office/word/2006/wordml" xmlns:wps="http://schemas.microsoft.com/office/word/2010/wordprocessingShape" mc:Ignorable="w14 w15 wp14">
+  <w:abstractNum w:abstractNumId="0">
     <w:nsid w:val="064C4153"/>
     <w:multiLevelType w:val="hybridMultilevel"/>
     <w:tmpl w:val="53869BA4"/>
@@ -1523,7 +2593,7 @@
 </file>
 
 <file path=word/styles.xml><?xml version="1.0" encoding="utf-8"?>
-<w:styles xmlns:mc="http://schemas.openxmlformats.org/markup-compatibility/2006" xmlns:r="http://schemas.openxmlformats.org/officeDocument/2006/relationships" xmlns:w="http://schemas.openxmlformats.org/wordprocessingml/2006/main" xmlns:w14="http://schemas.microsoft.com/office/word/2010/wordml" xmlns:w15="http://schemas.microsoft.com/office/word/2012/wordml" xmlns:w16cid="http://schemas.microsoft.com/office/word/2016/wordml/cid" xmlns:w16se="http://schemas.microsoft.com/office/word/2015/wordml/symex" mc:Ignorable="w14 w15 w16se w16cid">
+<w:styles xmlns:mc="http://schemas.openxmlformats.org/markup-compatibility/2006" xmlns:r="http://schemas.openxmlformats.org/officeDocument/2006/relationships" xmlns:w="http://schemas.openxmlformats.org/wordprocessingml/2006/main" xmlns:w14="http://schemas.microsoft.com/office/word/2010/wordml" xmlns:w15="http://schemas.microsoft.com/office/word/2012/wordml" mc:Ignorable="w14 w15">
   <w:docDefaults>
     <w:rPrDefault>
       <w:rPr>
@@ -1539,7 +2609,7 @@
       </w:pPr>
     </w:pPrDefault>
   </w:docDefaults>
-  <w:latentStyles w:defLockedState="0" w:defUIPriority="99" w:defSemiHidden="0" w:defUnhideWhenUsed="0" w:defQFormat="0" w:count="376">
+  <w:latentStyles w:defLockedState="0" w:defUIPriority="99" w:defSemiHidden="0" w:defUnhideWhenUsed="0" w:defQFormat="0" w:count="371">
     <w:lsdException w:name="Normal" w:uiPriority="0" w:qFormat="1"/>
     <w:lsdException w:name="heading 1" w:uiPriority="9" w:qFormat="1"/>
     <w:lsdException w:name="heading 2" w:semiHidden="1" w:uiPriority="9" w:unhideWhenUsed="1" w:qFormat="1"/>
@@ -1911,11 +2981,6 @@
     <w:lsdException w:name="List Table 5 Dark Accent 6" w:uiPriority="50"/>
     <w:lsdException w:name="List Table 6 Colorful Accent 6" w:uiPriority="51"/>
     <w:lsdException w:name="List Table 7 Colorful Accent 6" w:uiPriority="52"/>
-    <w:lsdException w:name="Mention" w:semiHidden="1" w:unhideWhenUsed="1"/>
-    <w:lsdException w:name="Smart Hyperlink" w:semiHidden="1" w:unhideWhenUsed="1"/>
-    <w:lsdException w:name="Hashtag" w:semiHidden="1" w:unhideWhenUsed="1"/>
-    <w:lsdException w:name="Unresolved Mention" w:semiHidden="1" w:unhideWhenUsed="1"/>
-    <w:lsdException w:name="Smart Link" w:semiHidden="1" w:unhideWhenUsed="1"/>
   </w:latentStyles>
   <w:style w:type="paragraph" w:default="1" w:styleId="Normal">
     <w:name w:val="Normal"/>
@@ -1968,6 +3033,7 @@
       <w:spacing w:after="0" w:line="240" w:lineRule="auto"/>
     </w:pPr>
     <w:tblPr>
+      <w:tblInd w:w="0" w:type="dxa"/>
       <w:tblBorders>
         <w:top w:val="single" w:sz="4" w:space="0" w:color="auto"/>
         <w:left w:val="single" w:sz="4" w:space="0" w:color="auto"/>
@@ -1976,7 +3042,57 @@
         <w:insideH w:val="single" w:sz="4" w:space="0" w:color="auto"/>
         <w:insideV w:val="single" w:sz="4" w:space="0" w:color="auto"/>
       </w:tblBorders>
+      <w:tblCellMar>
+        <w:top w:w="0" w:type="dxa"/>
+        <w:left w:w="108" w:type="dxa"/>
+        <w:bottom w:w="0" w:type="dxa"/>
+        <w:right w:w="108" w:type="dxa"/>
+      </w:tblCellMar>
     </w:tblPr>
+  </w:style>
+  <w:style w:type="paragraph" w:styleId="Header">
+    <w:name w:val="header"/>
+    <w:basedOn w:val="Normal"/>
+    <w:link w:val="HeaderChar"/>
+    <w:uiPriority w:val="99"/>
+    <w:unhideWhenUsed/>
+    <w:rsid w:val="00B965CA"/>
+    <w:pPr>
+      <w:tabs>
+        <w:tab w:val="center" w:pos="4680"/>
+        <w:tab w:val="right" w:pos="9360"/>
+      </w:tabs>
+      <w:spacing w:after="0" w:line="240" w:lineRule="auto"/>
+    </w:pPr>
+  </w:style>
+  <w:style w:type="character" w:customStyle="1" w:styleId="HeaderChar">
+    <w:name w:val="Header Char"/>
+    <w:basedOn w:val="DefaultParagraphFont"/>
+    <w:link w:val="Header"/>
+    <w:uiPriority w:val="99"/>
+    <w:rsid w:val="00B965CA"/>
+  </w:style>
+  <w:style w:type="paragraph" w:styleId="Footer">
+    <w:name w:val="footer"/>
+    <w:basedOn w:val="Normal"/>
+    <w:link w:val="FooterChar"/>
+    <w:uiPriority w:val="99"/>
+    <w:unhideWhenUsed/>
+    <w:rsid w:val="00B965CA"/>
+    <w:pPr>
+      <w:tabs>
+        <w:tab w:val="center" w:pos="4680"/>
+        <w:tab w:val="right" w:pos="9360"/>
+      </w:tabs>
+      <w:spacing w:after="0" w:line="240" w:lineRule="auto"/>
+    </w:pPr>
+  </w:style>
+  <w:style w:type="character" w:customStyle="1" w:styleId="FooterChar">
+    <w:name w:val="Footer Char"/>
+    <w:basedOn w:val="DefaultParagraphFont"/>
+    <w:link w:val="Footer"/>
+    <w:uiPriority w:val="99"/>
+    <w:rsid w:val="00B965CA"/>
   </w:style>
 </w:styles>
 </file>
